--- a/ai_11/yurii_verbytskyi/epic_3/epic_3_practice_and_labs_report_yurii_verbitskyi.docx
+++ b/ai_11/yurii_verbytskyi/epic_3/epic_3_practice_and_labs_report_yurii_verbitskyi.docx
@@ -360,6 +360,9 @@
       <w:pPr>
         <w:pStyle w:val="ac"/>
         <w:jc w:val="center"/>
+        <w:rPr>
+          <w:lang w:val="ru-RU"/>
+        </w:rPr>
       </w:pPr>
       <w:r>
         <w:rPr>
@@ -370,6 +373,7 @@
           <w:color w:val="000000"/>
           <w:sz w:val="28"/>
           <w:szCs w:val="28"/>
+          <w:lang w:val="ru-RU"/>
         </w:rPr>
         <w:t xml:space="preserve">з дисципліни: </w:t>
       </w:r>
@@ -378,6 +382,7 @@
           <w:color w:val="000000"/>
           <w:sz w:val="28"/>
           <w:szCs w:val="28"/>
+          <w:lang w:val="ru-RU"/>
         </w:rPr>
         <w:t>«Основи програмування»</w:t>
       </w:r>
@@ -1203,6 +1208,7 @@
           <w:iCs/>
           <w:sz w:val="28"/>
           <w:szCs w:val="28"/>
+          <w:lang w:val="ru-RU"/>
         </w:rPr>
       </w:pPr>
     </w:p>
@@ -3004,6 +3010,7 @@
           <w:iCs/>
           <w:sz w:val="28"/>
           <w:szCs w:val="28"/>
+          <w:lang w:val="ru-RU"/>
         </w:rPr>
       </w:pPr>
       <w:r>
@@ -3022,6 +3029,7 @@
           <w:iCs/>
           <w:sz w:val="28"/>
           <w:szCs w:val="28"/>
+          <w:lang w:val="ru-RU"/>
         </w:rPr>
         <w:t>7</w:t>
       </w:r>
@@ -3778,6 +3786,7 @@
           <w:bCs/>
           <w:sz w:val="28"/>
           <w:szCs w:val="28"/>
+          <w:lang w:val="ru-RU"/>
         </w:rPr>
       </w:pPr>
       <w:r>
@@ -3786,6 +3795,7 @@
           <w:bCs/>
           <w:sz w:val="28"/>
           <w:szCs w:val="28"/>
+          <w:lang w:val="ru-RU"/>
         </w:rPr>
         <w:t>2)Умови завдань</w:t>
       </w:r>
@@ -3795,6 +3805,7 @@
           <w:bCs/>
           <w:sz w:val="28"/>
           <w:szCs w:val="28"/>
+          <w:lang w:val="ru-RU"/>
         </w:rPr>
         <w:t>:</w:t>
       </w:r>
@@ -4194,6 +4205,7 @@
         <w:rPr>
           <w:sz w:val="28"/>
           <w:szCs w:val="28"/>
+          <w:lang w:val="ru-RU"/>
         </w:rPr>
       </w:pPr>
       <w:r>
@@ -4253,33 +4265,15 @@
           <w:szCs w:val="28"/>
           <w:lang w:val="ru-RU"/>
         </w:rPr>
-        <w:t>:</w:t>
-      </w:r>
-      <w:r>
-        <w:rPr>
-          <w:b/>
-          <w:bCs/>
-          <w:sz w:val="28"/>
-          <w:szCs w:val="28"/>
-          <w:lang w:val="ru-RU"/>
-        </w:rPr>
-        <w:t xml:space="preserve"> </w:t>
-      </w:r>
-      <w:r>
-        <w:rPr>
-          <w:sz w:val="28"/>
-          <w:szCs w:val="28"/>
-          <w:lang w:val="ru-RU"/>
-        </w:rPr>
-        <w:t>Написати перевантажені функції й основну програму, що їх викликає</w:t>
-      </w:r>
-      <w:r>
-        <w:rPr>
-          <w:sz w:val="28"/>
-          <w:szCs w:val="28"/>
-          <w:lang w:val="ru-RU"/>
-        </w:rPr>
-        <w:t xml:space="preserve">. </w:t>
+        <w:t xml:space="preserve">: </w:t>
+      </w:r>
+      <w:r>
+        <w:rPr>
+          <w:sz w:val="28"/>
+          <w:szCs w:val="28"/>
+          <w:lang w:val="ru-RU"/>
+        </w:rPr>
+        <w:t xml:space="preserve">Написати перевантажені функції й основну програму, що їх викликає. </w:t>
       </w:r>
     </w:p>
     <w:p>
@@ -4306,6 +4300,7 @@
         <w:rPr>
           <w:sz w:val="28"/>
           <w:szCs w:val="28"/>
+          <w:lang w:val="ru-RU"/>
         </w:rPr>
       </w:pPr>
       <w:r>
@@ -4323,6 +4318,7 @@
         <w:rPr>
           <w:sz w:val="28"/>
           <w:szCs w:val="28"/>
+          <w:lang w:val="ru-RU"/>
         </w:rPr>
       </w:pPr>
     </w:p>
@@ -4775,6 +4771,7 @@
           <w:bCs/>
           <w:sz w:val="28"/>
           <w:szCs w:val="28"/>
+          <w:lang w:val="ru-RU"/>
         </w:rPr>
       </w:pPr>
     </w:p>
@@ -5162,6 +5159,7 @@
         <w:rPr>
           <w:sz w:val="28"/>
           <w:szCs w:val="28"/>
+          <w:lang w:val="uk-UA"/>
         </w:rPr>
         <w:t>1</w:t>
       </w:r>
@@ -5254,7 +5252,15 @@
           <w:sz w:val="28"/>
           <w:szCs w:val="28"/>
         </w:rPr>
-        <w:t>task 1</w:t>
+        <w:t>task</w:t>
+      </w:r>
+      <w:r>
+        <w:rPr>
+          <w:sz w:val="28"/>
+          <w:szCs w:val="28"/>
+          <w:lang w:val="uk-UA"/>
+        </w:rPr>
+        <w:t xml:space="preserve"> 1</w:t>
       </w:r>
       <w:r>
         <w:rPr>
@@ -5528,14 +5534,7 @@
           <w:sz w:val="28"/>
           <w:szCs w:val="28"/>
         </w:rPr>
-        <w:t xml:space="preserve">task </w:t>
-      </w:r>
-      <w:r>
-        <w:rPr>
-          <w:sz w:val="28"/>
-          <w:szCs w:val="28"/>
-        </w:rPr>
-        <w:t>2</w:t>
+        <w:t>task 2</w:t>
       </w:r>
       <w:r>
         <w:rPr>
@@ -5765,7 +5764,7 @@
         </w:rPr>
         <w:lastRenderedPageBreak/>
         <w:drawing>
-          <wp:inline distT="0" distB="0" distL="0" distR="0" wp14:anchorId="0859018D" wp14:editId="0F13A772">
+          <wp:inline distT="0" distB="0" distL="0" distR="0" wp14:anchorId="0859018D" wp14:editId="13FDF3EB">
             <wp:extent cx="5532120" cy="8839200"/>
             <wp:effectExtent l="0" t="0" r="0" b="0"/>
             <wp:docPr id="867588832" name="Рисунок 14"/>
@@ -5828,7 +5827,44 @@
           <w:szCs w:val="28"/>
           <w:lang w:val="ru-RU"/>
         </w:rPr>
-        <w:t xml:space="preserve">Орієнтований час виконання </w:t>
+        <w:t>Орієнтований</w:t>
+      </w:r>
+      <w:r>
+        <w:rPr>
+          <w:sz w:val="28"/>
+          <w:szCs w:val="28"/>
+        </w:rPr>
+        <w:t xml:space="preserve"> </w:t>
+      </w:r>
+      <w:r>
+        <w:rPr>
+          <w:sz w:val="28"/>
+          <w:szCs w:val="28"/>
+          <w:lang w:val="ru-RU"/>
+        </w:rPr>
+        <w:t>час</w:t>
+      </w:r>
+      <w:r>
+        <w:rPr>
+          <w:sz w:val="28"/>
+          <w:szCs w:val="28"/>
+        </w:rPr>
+        <w:t xml:space="preserve"> </w:t>
+      </w:r>
+      <w:r>
+        <w:rPr>
+          <w:sz w:val="28"/>
+          <w:szCs w:val="28"/>
+          <w:lang w:val="ru-RU"/>
+        </w:rPr>
+        <w:t>виконання</w:t>
+      </w:r>
+      <w:r>
+        <w:rPr>
+          <w:sz w:val="28"/>
+          <w:szCs w:val="28"/>
+        </w:rPr>
+        <w:t xml:space="preserve"> </w:t>
       </w:r>
       <w:r>
         <w:rPr>
@@ -5957,15 +5993,9 @@
         <w:rPr>
           <w:sz w:val="28"/>
           <w:szCs w:val="28"/>
-        </w:rPr>
-        <w:t>30</w:t>
-      </w:r>
-      <w:r>
-        <w:rPr>
-          <w:sz w:val="28"/>
-          <w:szCs w:val="28"/>
-        </w:rPr>
-        <w:t xml:space="preserve"> </w:t>
+          <w:lang w:val="ru-RU"/>
+        </w:rPr>
+        <w:t xml:space="preserve">30 </w:t>
       </w:r>
       <w:r>
         <w:rPr>
@@ -5982,6 +6012,7 @@
         <w:rPr>
           <w:sz w:val="28"/>
           <w:szCs w:val="28"/>
+          <w:lang w:val="ru-RU"/>
         </w:rPr>
       </w:pPr>
     </w:p>
@@ -6457,7 +6488,6 @@
         <w:rPr>
           <w:sz w:val="28"/>
           <w:szCs w:val="28"/>
-          <w:lang w:val="ru-RU"/>
         </w:rPr>
       </w:pPr>
       <w:r>
@@ -6506,7 +6536,6 @@
         <w:rPr>
           <w:sz w:val="28"/>
           <w:szCs w:val="28"/>
-          <w:lang w:val="ru-RU"/>
         </w:rPr>
         <w:t xml:space="preserve"> </w:t>
       </w:r>
@@ -6534,23 +6563,7 @@
           <w:szCs w:val="28"/>
           <w:lang w:val="uk-UA"/>
         </w:rPr>
-        <w:t>(</w:t>
-      </w:r>
-      <w:r>
-        <w:rPr>
-          <w:sz w:val="28"/>
-          <w:szCs w:val="28"/>
-          <w:lang w:val="uk-UA"/>
-        </w:rPr>
-        <w:t>2</w:t>
-      </w:r>
-      <w:r>
-        <w:rPr>
-          <w:sz w:val="28"/>
-          <w:szCs w:val="28"/>
-          <w:lang w:val="uk-UA"/>
-        </w:rPr>
-        <w:t>)</w:t>
+        <w:t>(2)</w:t>
       </w:r>
       <w:r>
         <w:rPr>
@@ -7654,6 +7667,7 @@
         <w:rPr>
           <w:sz w:val="28"/>
           <w:szCs w:val="28"/>
+          <w:lang w:val="ru-RU"/>
         </w:rPr>
       </w:pPr>
       <w:r>
@@ -8058,15 +8072,7 @@
           <w:szCs w:val="28"/>
           <w:lang w:val="uk-UA"/>
         </w:rPr>
-        <w:t xml:space="preserve">Фактичний час затрачений на виконання: </w:t>
-      </w:r>
-      <w:r>
-        <w:rPr>
-          <w:sz w:val="28"/>
-          <w:szCs w:val="28"/>
-          <w:lang w:val="uk-UA"/>
-        </w:rPr>
-        <w:t>1 год</w:t>
+        <w:t>Фактичний час затрачений на виконання: 1 год</w:t>
       </w:r>
     </w:p>
     <w:p>
@@ -8101,23 +8107,7 @@
           <w:szCs w:val="28"/>
           <w:lang w:val="uk-UA"/>
         </w:rPr>
-        <w:t>(</w:t>
-      </w:r>
-      <w:r>
-        <w:rPr>
-          <w:sz w:val="28"/>
-          <w:szCs w:val="28"/>
-          <w:lang w:val="uk-UA"/>
-        </w:rPr>
-        <w:t>2</w:t>
-      </w:r>
-      <w:r>
-        <w:rPr>
-          <w:sz w:val="28"/>
-          <w:szCs w:val="28"/>
-          <w:lang w:val="uk-UA"/>
-        </w:rPr>
-        <w:t>)</w:t>
+        <w:t>(2)</w:t>
       </w:r>
       <w:r>
         <w:rPr>
@@ -8154,15 +8144,7 @@
           <w:szCs w:val="28"/>
           <w:lang w:val="uk-UA"/>
         </w:rPr>
-        <w:t>2</w:t>
-      </w:r>
-      <w:r>
-        <w:rPr>
-          <w:sz w:val="28"/>
-          <w:szCs w:val="28"/>
-          <w:lang w:val="uk-UA"/>
-        </w:rPr>
-        <w:t xml:space="preserve"> Варіант 17</w:t>
+        <w:t>2 Варіант 17</w:t>
       </w:r>
     </w:p>
     <w:p>
@@ -8430,27 +8412,24 @@
         <w:rPr>
           <w:sz w:val="28"/>
           <w:szCs w:val="28"/>
-          <w:lang w:val="ru-RU"/>
-        </w:rPr>
-      </w:pPr>
-    </w:p>
-    <w:p>
-      <w:pPr>
-        <w:spacing w:after="200" w:line="276" w:lineRule="auto"/>
-        <w:rPr>
-          <w:sz w:val="28"/>
-          <w:szCs w:val="28"/>
-          <w:lang w:val="ru-RU"/>
-        </w:rPr>
-      </w:pPr>
-    </w:p>
-    <w:p>
-      <w:pPr>
-        <w:spacing w:after="200" w:line="276" w:lineRule="auto"/>
-        <w:rPr>
-          <w:sz w:val="28"/>
-          <w:szCs w:val="28"/>
-          <w:lang w:val="ru-RU"/>
+        </w:rPr>
+      </w:pPr>
+    </w:p>
+    <w:p>
+      <w:pPr>
+        <w:spacing w:after="200" w:line="276" w:lineRule="auto"/>
+        <w:rPr>
+          <w:sz w:val="28"/>
+          <w:szCs w:val="28"/>
+        </w:rPr>
+      </w:pPr>
+    </w:p>
+    <w:p>
+      <w:pPr>
+        <w:spacing w:after="200" w:line="276" w:lineRule="auto"/>
+        <w:rPr>
+          <w:sz w:val="28"/>
+          <w:szCs w:val="28"/>
         </w:rPr>
       </w:pPr>
     </w:p>
@@ -8620,6 +8599,7 @@
         <w:rPr>
           <w:sz w:val="28"/>
           <w:szCs w:val="28"/>
+          <w:lang w:val="ru-RU"/>
         </w:rPr>
         <w:t xml:space="preserve">45 </w:t>
       </w:r>
@@ -9185,6 +9165,240 @@
       <w:pPr>
         <w:spacing w:after="200" w:line="276" w:lineRule="auto"/>
         <w:rPr>
+          <w:b/>
+          <w:bCs/>
+          <w:sz w:val="32"/>
+          <w:szCs w:val="32"/>
+          <w:lang w:val="ru-RU"/>
+        </w:rPr>
+      </w:pPr>
+      <w:hyperlink r:id="rId55" w:history="1">
+        <w:r>
+          <w:rPr>
+            <w:rStyle w:val="a9"/>
+            <w:b/>
+            <w:bCs/>
+            <w:sz w:val="32"/>
+            <w:szCs w:val="32"/>
+          </w:rPr>
+          <w:t>https</w:t>
+        </w:r>
+        <w:r>
+          <w:rPr>
+            <w:rStyle w:val="a9"/>
+            <w:b/>
+            <w:bCs/>
+            <w:sz w:val="32"/>
+            <w:szCs w:val="32"/>
+            <w:lang w:val="ru-RU"/>
+          </w:rPr>
+          <w:t>://</w:t>
+        </w:r>
+        <w:r>
+          <w:rPr>
+            <w:rStyle w:val="a9"/>
+            <w:b/>
+            <w:bCs/>
+            <w:sz w:val="32"/>
+            <w:szCs w:val="32"/>
+          </w:rPr>
+          <w:t>github</w:t>
+        </w:r>
+        <w:r>
+          <w:rPr>
+            <w:rStyle w:val="a9"/>
+            <w:b/>
+            <w:bCs/>
+            <w:sz w:val="32"/>
+            <w:szCs w:val="32"/>
+            <w:lang w:val="ru-RU"/>
+          </w:rPr>
+          <w:t>.</w:t>
+        </w:r>
+        <w:r>
+          <w:rPr>
+            <w:rStyle w:val="a9"/>
+            <w:b/>
+            <w:bCs/>
+            <w:sz w:val="32"/>
+            <w:szCs w:val="32"/>
+          </w:rPr>
+          <w:t>com</w:t>
+        </w:r>
+        <w:r>
+          <w:rPr>
+            <w:rStyle w:val="a9"/>
+            <w:b/>
+            <w:bCs/>
+            <w:sz w:val="32"/>
+            <w:szCs w:val="32"/>
+            <w:lang w:val="ru-RU"/>
+          </w:rPr>
+          <w:t>/</w:t>
+        </w:r>
+        <w:r>
+          <w:rPr>
+            <w:rStyle w:val="a9"/>
+            <w:b/>
+            <w:bCs/>
+            <w:sz w:val="32"/>
+            <w:szCs w:val="32"/>
+          </w:rPr>
+          <w:t>artificial</w:t>
+        </w:r>
+        <w:r>
+          <w:rPr>
+            <w:rStyle w:val="a9"/>
+            <w:b/>
+            <w:bCs/>
+            <w:sz w:val="32"/>
+            <w:szCs w:val="32"/>
+            <w:lang w:val="ru-RU"/>
+          </w:rPr>
+          <w:t>-</w:t>
+        </w:r>
+        <w:r>
+          <w:rPr>
+            <w:rStyle w:val="a9"/>
+            <w:b/>
+            <w:bCs/>
+            <w:sz w:val="32"/>
+            <w:szCs w:val="32"/>
+          </w:rPr>
+          <w:t>intelligence</w:t>
+        </w:r>
+        <w:r>
+          <w:rPr>
+            <w:rStyle w:val="a9"/>
+            <w:b/>
+            <w:bCs/>
+            <w:sz w:val="32"/>
+            <w:szCs w:val="32"/>
+            <w:lang w:val="ru-RU"/>
+          </w:rPr>
+          <w:t>-</w:t>
+        </w:r>
+        <w:r>
+          <w:rPr>
+            <w:rStyle w:val="a9"/>
+            <w:b/>
+            <w:bCs/>
+            <w:sz w:val="32"/>
+            <w:szCs w:val="32"/>
+          </w:rPr>
+          <w:t>department</w:t>
+        </w:r>
+        <w:r>
+          <w:rPr>
+            <w:rStyle w:val="a9"/>
+            <w:b/>
+            <w:bCs/>
+            <w:sz w:val="32"/>
+            <w:szCs w:val="32"/>
+            <w:lang w:val="ru-RU"/>
+          </w:rPr>
+          <w:t>/</w:t>
+        </w:r>
+        <w:r>
+          <w:rPr>
+            <w:rStyle w:val="a9"/>
+            <w:b/>
+            <w:bCs/>
+            <w:sz w:val="32"/>
+            <w:szCs w:val="32"/>
+          </w:rPr>
+          <w:t>ai</w:t>
+        </w:r>
+        <w:r>
+          <w:rPr>
+            <w:rStyle w:val="a9"/>
+            <w:b/>
+            <w:bCs/>
+            <w:sz w:val="32"/>
+            <w:szCs w:val="32"/>
+            <w:lang w:val="ru-RU"/>
+          </w:rPr>
+          <w:t>_</w:t>
+        </w:r>
+        <w:r>
+          <w:rPr>
+            <w:rStyle w:val="a9"/>
+            <w:b/>
+            <w:bCs/>
+            <w:sz w:val="32"/>
+            <w:szCs w:val="32"/>
+          </w:rPr>
+          <w:t>programming</w:t>
+        </w:r>
+        <w:r>
+          <w:rPr>
+            <w:rStyle w:val="a9"/>
+            <w:b/>
+            <w:bCs/>
+            <w:sz w:val="32"/>
+            <w:szCs w:val="32"/>
+            <w:lang w:val="ru-RU"/>
+          </w:rPr>
+          <w:t>_</w:t>
+        </w:r>
+        <w:r>
+          <w:rPr>
+            <w:rStyle w:val="a9"/>
+            <w:b/>
+            <w:bCs/>
+            <w:sz w:val="32"/>
+            <w:szCs w:val="32"/>
+          </w:rPr>
+          <w:t>playground</w:t>
+        </w:r>
+        <w:r>
+          <w:rPr>
+            <w:rStyle w:val="a9"/>
+            <w:b/>
+            <w:bCs/>
+            <w:sz w:val="32"/>
+            <w:szCs w:val="32"/>
+            <w:lang w:val="ru-RU"/>
+          </w:rPr>
+          <w:t>_2024/</w:t>
+        </w:r>
+        <w:r>
+          <w:rPr>
+            <w:rStyle w:val="a9"/>
+            <w:b/>
+            <w:bCs/>
+            <w:sz w:val="32"/>
+            <w:szCs w:val="32"/>
+          </w:rPr>
+          <w:t>pull</w:t>
+        </w:r>
+        <w:r>
+          <w:rPr>
+            <w:rStyle w:val="a9"/>
+            <w:b/>
+            <w:bCs/>
+            <w:sz w:val="32"/>
+            <w:szCs w:val="32"/>
+            <w:lang w:val="ru-RU"/>
+          </w:rPr>
+          <w:t>/188</w:t>
+        </w:r>
+      </w:hyperlink>
+      <w:r>
+        <w:rPr>
+          <w:b/>
+          <w:bCs/>
+          <w:sz w:val="32"/>
+          <w:szCs w:val="32"/>
+          <w:lang w:val="ru-RU"/>
+        </w:rPr>
+        <w:t xml:space="preserve"> </w:t>
+      </w:r>
+    </w:p>
+    <w:p>
+      <w:pPr>
+        <w:spacing w:after="200" w:line="276" w:lineRule="auto"/>
+        <w:rPr>
           <w:sz w:val="28"/>
           <w:szCs w:val="28"/>
           <w:lang w:val="ru-RU"/>
@@ -9202,7 +9416,7 @@
       </w:pPr>
     </w:p>
     <w:sectPr>
-      <w:footerReference w:type="first" r:id="rId55"/>
+      <w:footerReference w:type="first" r:id="rId56"/>
       <w:pgSz w:w="11906" w:h="16838"/>
       <w:pgMar w:top="1134" w:right="850" w:bottom="1134" w:left="1134" w:header="708" w:footer="708" w:gutter="0"/>
       <w:pgNumType w:start="1"/>
@@ -11026,6 +11240,7 @@
   <w:style w:type="character" w:default="1" w:styleId="a0">
     <w:name w:val="Default Paragraph Font"/>
     <w:uiPriority w:val="1"/>
+    <w:semiHidden/>
     <w:unhideWhenUsed/>
   </w:style>
   <w:style w:type="table" w:default="1" w:styleId="a1">
